--- a/archive/DataPrep/ACT Math Sheets_v2_3_9_18/Systems of Equations.docx
+++ b/archive/DataPrep/ACT Math Sheets_v2_3_9_18/Systems of Equations.docx
@@ -100,11 +100,9 @@
       <w:r>
         <w:t>52. You are given the following system of equations:</w:t>
       </w:r>
-    </w:p>
-    <w:p>
-      <w:pPr>
-        <w:contextualSpacing/>
-      </w:pPr>
+      <w:r>
+        <w:t xml:space="preserve"> </w:t>
+      </w:r>
       <w:r>
         <w:t>y</w:t>
       </w:r>
@@ -117,11 +115,9 @@
         </w:rPr>
         <w:t>2</w:t>
       </w:r>
-    </w:p>
-    <w:p>
-      <w:pPr>
-        <w:contextualSpacing/>
-      </w:pPr>
+      <w:r>
+        <w:t xml:space="preserve"> and </w:t>
+      </w:r>
       <w:proofErr w:type="spellStart"/>
       <w:proofErr w:type="gramStart"/>
       <w:r>
@@ -140,18 +136,11 @@
       <w:r>
         <w:t xml:space="preserve"> = t</w:t>
       </w:r>
-    </w:p>
-    <w:p>
-      <w:pPr>
-        <w:contextualSpacing/>
-      </w:pPr>
-      <w:proofErr w:type="gramStart"/>
-      <w:r>
-        <w:t>where</w:t>
-      </w:r>
-      <w:proofErr w:type="gramEnd"/>
-      <w:r>
-        <w:t xml:space="preserve"> r, s, and t are integers. For which of the following will there be more than one (</w:t>
+      <w:r>
+        <w:t xml:space="preserve"> </w:t>
+      </w:r>
+      <w:r>
+        <w:t>where r, s, and t are integers. For which of the following will there be more than one (</w:t>
       </w:r>
       <w:proofErr w:type="spellStart"/>
       <w:r>
@@ -265,16 +254,6 @@
     <w:p>
       <w:pPr>
         <w:contextualSpacing/>
-      </w:pPr>
-    </w:p>
-    <w:p>
-      <w:pPr>
-        <w:contextualSpacing/>
-      </w:pPr>
-    </w:p>
-    <w:p>
-      <w:pPr>
-        <w:contextualSpacing/>
         <w:rPr>
           <w:b/>
         </w:rPr>
@@ -376,19 +355,15 @@
       <w:r>
         <w:t>36. What is the value of b in the solution of the system of equations below?</w:t>
       </w:r>
-    </w:p>
-    <w:p>
-      <w:pPr>
-        <w:contextualSpacing/>
-      </w:pPr>
+      <w:r>
+        <w:t xml:space="preserve"> </w:t>
+      </w:r>
       <w:r>
         <w:t>6a + 3b = 12</w:t>
       </w:r>
-    </w:p>
-    <w:p>
-      <w:pPr>
-        <w:contextualSpacing/>
-      </w:pPr>
+      <w:r>
+        <w:t xml:space="preserve"> and </w:t>
+      </w:r>
       <w:r>
         <w:t>-2a + b = -8</w:t>
       </w:r>
@@ -430,7 +405,6 @@
         <w:contextualSpacing/>
       </w:pPr>
       <w:r>
-        <w:lastRenderedPageBreak/>
         <w:t>K. 10</w:t>
       </w:r>
     </w:p>
@@ -478,28 +452,25 @@
       <w:r>
         <w:t>). What is the value of b?</w:t>
       </w:r>
-    </w:p>
-    <w:p>
-      <w:pPr>
-        <w:contextualSpacing/>
-      </w:pPr>
+      <w:r>
+        <w:t xml:space="preserve"> </w:t>
+      </w:r>
       <w:r>
         <w:t>3a – 5b = 22</w:t>
       </w:r>
-    </w:p>
-    <w:p>
-      <w:pPr>
-        <w:contextualSpacing/>
-      </w:pPr>
-      <w:r>
-        <w:t>A + 3b = -2</w:t>
-      </w:r>
-    </w:p>
-    <w:p>
-      <w:pPr>
-        <w:contextualSpacing/>
-      </w:pPr>
-      <w:r>
+      <w:r>
+        <w:t xml:space="preserve"> and a</w:t>
+      </w:r>
+      <w:r>
+        <w:t xml:space="preserve"> + 3b = -2</w:t>
+      </w:r>
+    </w:p>
+    <w:p>
+      <w:pPr>
+        <w:contextualSpacing/>
+      </w:pPr>
+      <w:r>
+        <w:lastRenderedPageBreak/>
         <w:t>A. -4</w:t>
       </w:r>
     </w:p>
@@ -587,11 +558,6 @@
       <w:r>
         <w:t>K. 32</w:t>
       </w:r>
-    </w:p>
-    <w:p>
-      <w:pPr>
-        <w:contextualSpacing/>
-      </w:pPr>
     </w:p>
     <w:p>
       <w:pPr>
@@ -810,19 +776,15 @@
       <w:r>
         <w:t>) solution to the system?</w:t>
       </w:r>
-    </w:p>
-    <w:p>
-      <w:pPr>
-        <w:contextualSpacing/>
-      </w:pPr>
+      <w:r>
+        <w:t xml:space="preserve"> </w:t>
+      </w:r>
       <w:r>
         <w:t>a = 3b – 7</w:t>
       </w:r>
-    </w:p>
-    <w:p>
-      <w:pPr>
-        <w:contextualSpacing/>
-      </w:pPr>
+      <w:r>
+        <w:t xml:space="preserve"> and </w:t>
+      </w:r>
       <w:r>
         <w:t>a = b + 1</w:t>
       </w:r>
@@ -877,7 +839,13 @@
         <w:contextualSpacing/>
       </w:pPr>
       <w:r>
-        <w:t>20. The product of 2 positive integers is 78. The greater integer is 1 more than twice the lesser integer. What is the greater integer?</w:t>
+        <w:t>20. The product of 2 positive integers is 78. The greater integer is 1 more</w:t>
+      </w:r>
+      <w:r>
+        <w:t xml:space="preserve"> than twice the lesser integer. </w:t>
+      </w:r>
+      <w:r>
+        <w:t>What is the greater integer?</w:t>
       </w:r>
     </w:p>
     <w:p>
@@ -987,8 +955,123 @@
       <w:pPr>
         <w:contextualSpacing/>
       </w:pPr>
+    </w:p>
+    <w:p>
+      <w:pPr>
+        <w:contextualSpacing/>
+        <w:rPr>
+          <w:b/>
+        </w:rPr>
+      </w:pPr>
+      <w:r>
+        <w:rPr>
+          <w:b/>
+        </w:rPr>
+        <w:t>June 2015</w:t>
+      </w:r>
+    </w:p>
+    <w:p>
+      <w:pPr>
+        <w:contextualSpacing/>
+      </w:pPr>
+    </w:p>
+    <w:p>
+      <w:pPr>
+        <w:contextualSpacing/>
+      </w:pPr>
+      <w:r>
+        <w:t>19. Which of the following (</w:t>
+      </w:r>
+      <w:proofErr w:type="spellStart"/>
+      <w:r>
+        <w:t>x,y</w:t>
+      </w:r>
+      <w:proofErr w:type="spellEnd"/>
+      <w:r>
+        <w:t xml:space="preserve">) pairs is the solution for the system of equations x + 2y = 4 and </w:t>
+      </w:r>
       <w:bookmarkStart w:id="0" w:name="_GoBack"/>
       <w:bookmarkEnd w:id="0"/>
+      <w:r>
+        <w:t>-2x + y = 7?</w:t>
+      </w:r>
+    </w:p>
+    <w:p>
+      <w:pPr>
+        <w:contextualSpacing/>
+      </w:pPr>
+      <w:r>
+        <w:t>A. (-2</w:t>
+      </w:r>
+      <w:proofErr w:type="gramStart"/>
+      <w:r>
+        <w:t>,3</w:t>
+      </w:r>
+      <w:proofErr w:type="gramEnd"/>
+      <w:r>
+        <w:t>)</w:t>
+      </w:r>
+    </w:p>
+    <w:p>
+      <w:pPr>
+        <w:contextualSpacing/>
+      </w:pPr>
+      <w:r>
+        <w:t>B. (-1</w:t>
+      </w:r>
+      <w:proofErr w:type="gramStart"/>
+      <w:r>
+        <w:t>,2.5</w:t>
+      </w:r>
+      <w:proofErr w:type="gramEnd"/>
+      <w:r>
+        <w:t>)</w:t>
+      </w:r>
+    </w:p>
+    <w:p>
+      <w:pPr>
+        <w:contextualSpacing/>
+      </w:pPr>
+      <w:r>
+        <w:t>C. (1, 1.5)</w:t>
+      </w:r>
+    </w:p>
+    <w:p>
+      <w:pPr>
+        <w:contextualSpacing/>
+      </w:pPr>
+      <w:r>
+        <w:t>D. (2</w:t>
+      </w:r>
+      <w:proofErr w:type="gramStart"/>
+      <w:r>
+        <w:t>,1</w:t>
+      </w:r>
+      <w:proofErr w:type="gramEnd"/>
+      <w:r>
+        <w:t>)</w:t>
+      </w:r>
+    </w:p>
+    <w:p>
+      <w:pPr>
+        <w:contextualSpacing/>
+      </w:pPr>
+      <w:r>
+        <w:t>E. (4</w:t>
+      </w:r>
+      <w:proofErr w:type="gramStart"/>
+      <w:r>
+        <w:t>,0</w:t>
+      </w:r>
+      <w:proofErr w:type="gramEnd"/>
+      <w:r>
+        <w:t>)</w:t>
+      </w:r>
+    </w:p>
+    <w:p>
+      <w:pPr>
+        <w:contextualSpacing/>
+      </w:pPr>
     </w:p>
     <w:p>
       <w:pPr>
@@ -1001,151 +1084,26 @@
         <w:rPr>
           <w:b/>
         </w:rPr>
-        <w:t>June 2015</w:t>
-      </w:r>
-    </w:p>
-    <w:p>
-      <w:pPr>
-        <w:contextualSpacing/>
-      </w:pPr>
-    </w:p>
-    <w:p>
-      <w:pPr>
-        <w:contextualSpacing/>
-      </w:pPr>
-      <w:r>
-        <w:t>19. Which of the following (</w:t>
+        <w:t>December 2015</w:t>
+      </w:r>
+    </w:p>
+    <w:p>
+      <w:pPr>
+        <w:contextualSpacing/>
+      </w:pPr>
+    </w:p>
+    <w:p>
+      <w:pPr>
+        <w:contextualSpacing/>
+      </w:pPr>
+      <w:r>
+        <w:t xml:space="preserve">17. The Tully family and the </w:t>
       </w:r>
       <w:proofErr w:type="spellStart"/>
       <w:r>
-        <w:t>x</w:t>
-      </w:r>
-      <w:proofErr w:type="gramStart"/>
-      <w:r>
-        <w:t>,y</w:t>
+        <w:t>Quan</w:t>
       </w:r>
       <w:proofErr w:type="spellEnd"/>
-      <w:proofErr w:type="gramEnd"/>
-      <w:r>
-        <w:t xml:space="preserve">) pairs is the solution for the system of equations x + 2y = 4 and </w:t>
-      </w:r>
-    </w:p>
-    <w:p>
-      <w:pPr>
-        <w:contextualSpacing/>
-      </w:pPr>
-      <w:r>
-        <w:t>-2x + y = 7?</w:t>
-      </w:r>
-    </w:p>
-    <w:p>
-      <w:pPr>
-        <w:contextualSpacing/>
-      </w:pPr>
-      <w:r>
-        <w:t>A. (-2</w:t>
-      </w:r>
-      <w:proofErr w:type="gramStart"/>
-      <w:r>
-        <w:t>,3</w:t>
-      </w:r>
-      <w:proofErr w:type="gramEnd"/>
-      <w:r>
-        <w:t>)</w:t>
-      </w:r>
-    </w:p>
-    <w:p>
-      <w:pPr>
-        <w:contextualSpacing/>
-      </w:pPr>
-      <w:r>
-        <w:t>B. (-1</w:t>
-      </w:r>
-      <w:proofErr w:type="gramStart"/>
-      <w:r>
-        <w:t>,2.5</w:t>
-      </w:r>
-      <w:proofErr w:type="gramEnd"/>
-      <w:r>
-        <w:t>)</w:t>
-      </w:r>
-    </w:p>
-    <w:p>
-      <w:pPr>
-        <w:contextualSpacing/>
-      </w:pPr>
-      <w:r>
-        <w:t>C. (1, 1.5)</w:t>
-      </w:r>
-    </w:p>
-    <w:p>
-      <w:pPr>
-        <w:contextualSpacing/>
-      </w:pPr>
-      <w:r>
-        <w:t>D. (2</w:t>
-      </w:r>
-      <w:proofErr w:type="gramStart"/>
-      <w:r>
-        <w:t>,1</w:t>
-      </w:r>
-      <w:proofErr w:type="gramEnd"/>
-      <w:r>
-        <w:t>)</w:t>
-      </w:r>
-    </w:p>
-    <w:p>
-      <w:pPr>
-        <w:contextualSpacing/>
-      </w:pPr>
-      <w:r>
-        <w:t>E. (4</w:t>
-      </w:r>
-      <w:proofErr w:type="gramStart"/>
-      <w:r>
-        <w:t>,0</w:t>
-      </w:r>
-      <w:proofErr w:type="gramEnd"/>
-      <w:r>
-        <w:t>)</w:t>
-      </w:r>
-    </w:p>
-    <w:p>
-      <w:pPr>
-        <w:contextualSpacing/>
-      </w:pPr>
-    </w:p>
-    <w:p>
-      <w:pPr>
-        <w:contextualSpacing/>
-        <w:rPr>
-          <w:b/>
-        </w:rPr>
-      </w:pPr>
-      <w:r>
-        <w:rPr>
-          <w:b/>
-        </w:rPr>
-        <w:t>December 2015</w:t>
-      </w:r>
-    </w:p>
-    <w:p>
-      <w:pPr>
-        <w:contextualSpacing/>
-      </w:pPr>
-    </w:p>
-    <w:p>
-      <w:pPr>
-        <w:contextualSpacing/>
-      </w:pPr>
-      <w:r>
-        <w:t xml:space="preserve">17. The Tully family and the </w:t>
-      </w:r>
-      <w:proofErr w:type="spellStart"/>
-      <w:r>
-        <w:t>Quan</w:t>
-      </w:r>
-      <w:proofErr w:type="spellEnd"/>
       <w:r>
         <w:t xml:space="preserve"> family ate dinner together at Eugenio’s Pasta Restaurant. An </w:t>
       </w:r>
@@ -1159,7 +1117,18 @@
         <w:t xml:space="preserve"> comes in 1 of 2 sizes, large or small, and consists of 1 of 6 types of pasta and 1 of 5 types of sauce. The table below gives the number of large and small orders of pasta bought by each family, and the price each family paid for their orders of pasta (without tax and tip).</w:t>
       </w:r>
       <w:r>
-        <w:t xml:space="preserve"> [</w:t>
+        <w:t xml:space="preserve"> </w:t>
+      </w:r>
+      <w:r>
+        <w:t>The price is the same for each order of a given size. What is the price of a large order of pasta?</w:t>
+      </w:r>
+    </w:p>
+    <w:p>
+      <w:pPr>
+        <w:contextualSpacing/>
+      </w:pPr>
+      <w:r>
+        <w:t>[</w:t>
       </w:r>
       <w:r>
         <w:rPr>
@@ -1169,19 +1138,6 @@
       </w:r>
       <w:r>
         <w:t>]</w:t>
-      </w:r>
-    </w:p>
-    <w:p>
-      <w:pPr>
-        <w:contextualSpacing/>
-      </w:pPr>
-    </w:p>
-    <w:p>
-      <w:pPr>
-        <w:contextualSpacing/>
-      </w:pPr>
-      <w:r>
-        <w:t>The price is the same for each order of a given size. What is the price of a large order of pasta?</w:t>
       </w:r>
     </w:p>
     <w:p>
